--- a/other/cmnt.docx
+++ b/other/cmnt.docx
@@ -22,6 +22,18 @@
         </w:rPr>
         <w:t>Heuristic Algorithm</w:t>
       </w:r>
+      <w:r>
+        <w:rPr>
+          <w:rFonts w:asciiTheme="majorBidi" w:hAnsiTheme="majorBidi" w:cstheme="majorBidi"/>
+          <w:b/>
+          <w:bCs/>
+          <w:sz w:val="20"/>
+          <w:szCs w:val="20"/>
+        </w:rPr>
+        <w:t xml:space="preserve">  </w:t>
+      </w:r>
+      <w:bookmarkStart w:id="0" w:name="_GoBack"/>
+      <w:bookmarkEnd w:id="0"/>
     </w:p>
     <w:p>
       <w:pPr>
@@ -633,8 +645,26 @@
           <w:sz w:val="20"/>
           <w:szCs w:val="20"/>
         </w:rPr>
-        <w:t>Packet inter-reception time (PIR) is defined as the interval of time elapsed between two successful beacon receptions, and is promoted as a metric that describes the level of “situation-awareness” achieved on board vehicles more accurately than PDR.</w:t>
-      </w:r>
+        <w:t xml:space="preserve">Packet inter-reception time (PIR) is defined as the interval of time elapsed between two successful beacon receptions, and is promoted as a metric that describes the level of “situation-awareness” achieved on board vehicles more accurately than PDR. PIR is a metric that is also closely related to jitter. </w:t>
+      </w:r>
+      <w:r>
+        <w:rPr>
+          <w:rFonts w:asciiTheme="majorBidi" w:hAnsiTheme="majorBidi" w:cstheme="majorBidi"/>
+          <w:sz w:val="20"/>
+          <w:szCs w:val="20"/>
+        </w:rPr>
+        <w:t xml:space="preserve">In the article of </w:t>
+      </w:r>
+      <w:proofErr w:type="spellStart"/>
+      <w:r>
+        <w:rPr>
+          <w:rFonts w:asciiTheme="majorBidi" w:hAnsiTheme="majorBidi" w:cstheme="majorBidi"/>
+          <w:sz w:val="20"/>
+          <w:szCs w:val="20"/>
+        </w:rPr>
+        <w:t>Mrs</w:t>
+      </w:r>
+      <w:proofErr w:type="spellEnd"/>
       <w:r>
         <w:rPr>
           <w:rFonts w:asciiTheme="majorBidi" w:hAnsiTheme="majorBidi" w:cstheme="majorBidi"/>
@@ -643,38 +673,6 @@
         </w:rPr>
         <w:t xml:space="preserve"> </w:t>
       </w:r>
-      <w:r>
-        <w:rPr>
-          <w:rFonts w:asciiTheme="majorBidi" w:hAnsiTheme="majorBidi" w:cstheme="majorBidi"/>
-          <w:sz w:val="20"/>
-          <w:szCs w:val="20"/>
-        </w:rPr>
-        <w:t xml:space="preserve">PIR is a metric that is also closely related to </w:t>
-      </w:r>
-      <w:r>
-        <w:rPr>
-          <w:rFonts w:asciiTheme="majorBidi" w:hAnsiTheme="majorBidi" w:cstheme="majorBidi"/>
-          <w:sz w:val="20"/>
-          <w:szCs w:val="20"/>
-        </w:rPr>
-        <w:t>jitter.</w:t>
-      </w:r>
-      <w:r>
-        <w:rPr>
-          <w:rFonts w:asciiTheme="majorBidi" w:hAnsiTheme="majorBidi" w:cstheme="majorBidi"/>
-          <w:sz w:val="20"/>
-          <w:szCs w:val="20"/>
-        </w:rPr>
-        <w:t xml:space="preserve"> </w:t>
-      </w:r>
-      <w:r>
-        <w:rPr>
-          <w:rFonts w:asciiTheme="majorBidi" w:hAnsiTheme="majorBidi" w:cstheme="majorBidi"/>
-          <w:sz w:val="20"/>
-          <w:szCs w:val="20"/>
-        </w:rPr>
-        <w:t xml:space="preserve">In the article of </w:t>
-      </w:r>
       <w:proofErr w:type="spellStart"/>
       <w:r>
         <w:rPr>
@@ -682,7 +680,7 @@
           <w:sz w:val="20"/>
           <w:szCs w:val="20"/>
         </w:rPr>
-        <w:t>Mrs</w:t>
+        <w:t>Taherkhani</w:t>
       </w:r>
       <w:proofErr w:type="spellEnd"/>
       <w:r>
@@ -691,7 +689,119 @@
           <w:sz w:val="20"/>
           <w:szCs w:val="20"/>
         </w:rPr>
-        <w:t xml:space="preserve"> </w:t>
+        <w:t>, Jitter do</w:t>
+      </w:r>
+      <w:r>
+        <w:rPr>
+          <w:rFonts w:asciiTheme="majorBidi" w:hAnsiTheme="majorBidi" w:cstheme="majorBidi"/>
+          <w:sz w:val="20"/>
+          <w:szCs w:val="20"/>
+        </w:rPr>
+        <w:t>es</w:t>
+      </w:r>
+      <w:r>
+        <w:rPr>
+          <w:rFonts w:asciiTheme="majorBidi" w:hAnsiTheme="majorBidi" w:cstheme="majorBidi"/>
+          <w:sz w:val="20"/>
+          <w:szCs w:val="20"/>
+        </w:rPr>
+        <w:t xml:space="preserve">n’t </w:t>
+      </w:r>
+      <w:r>
+        <w:rPr>
+          <w:rFonts w:asciiTheme="majorBidi" w:hAnsiTheme="majorBidi" w:cstheme="majorBidi"/>
+          <w:sz w:val="20"/>
+          <w:szCs w:val="20"/>
+        </w:rPr>
+        <w:t xml:space="preserve">directly </w:t>
+      </w:r>
+      <w:r>
+        <w:rPr>
+          <w:rFonts w:asciiTheme="majorBidi" w:hAnsiTheme="majorBidi" w:cstheme="majorBidi"/>
+          <w:sz w:val="20"/>
+          <w:szCs w:val="20"/>
+        </w:rPr>
+        <w:t>affect</w:t>
+      </w:r>
+      <w:r>
+        <w:rPr>
+          <w:rFonts w:asciiTheme="majorBidi" w:hAnsiTheme="majorBidi" w:cstheme="majorBidi"/>
+          <w:sz w:val="20"/>
+          <w:szCs w:val="20"/>
+        </w:rPr>
+        <w:t xml:space="preserve"> by Transmission rate </w:t>
+      </w:r>
+      <w:r>
+        <w:rPr>
+          <w:rFonts w:asciiTheme="majorBidi" w:hAnsiTheme="majorBidi" w:cstheme="majorBidi"/>
+          <w:sz w:val="20"/>
+          <w:szCs w:val="20"/>
+        </w:rPr>
+        <w:t>or</w:t>
+      </w:r>
+      <w:r>
+        <w:rPr>
+          <w:rFonts w:asciiTheme="majorBidi" w:hAnsiTheme="majorBidi" w:cstheme="majorBidi"/>
+          <w:sz w:val="20"/>
+          <w:szCs w:val="20"/>
+        </w:rPr>
+        <w:t xml:space="preserve"> transmission range. delay </w:t>
+      </w:r>
+      <w:r>
+        <w:rPr>
+          <w:rFonts w:asciiTheme="majorBidi" w:hAnsiTheme="majorBidi" w:cstheme="majorBidi"/>
+          <w:sz w:val="20"/>
+          <w:szCs w:val="20"/>
+        </w:rPr>
+        <w:t>a</w:t>
+      </w:r>
+      <w:r>
+        <w:rPr>
+          <w:rFonts w:asciiTheme="majorBidi" w:hAnsiTheme="majorBidi" w:cstheme="majorBidi"/>
+          <w:sz w:val="20"/>
+          <w:szCs w:val="20"/>
+        </w:rPr>
+        <w:t xml:space="preserve">ffects </w:t>
+      </w:r>
+      <w:r>
+        <w:rPr>
+          <w:rFonts w:asciiTheme="majorBidi" w:hAnsiTheme="majorBidi" w:cstheme="majorBidi"/>
+          <w:sz w:val="20"/>
+          <w:szCs w:val="20"/>
+        </w:rPr>
+        <w:t>on</w:t>
+      </w:r>
+      <w:r>
+        <w:rPr>
+          <w:rFonts w:asciiTheme="majorBidi" w:hAnsiTheme="majorBidi" w:cstheme="majorBidi"/>
+          <w:sz w:val="20"/>
+          <w:szCs w:val="20"/>
+        </w:rPr>
+        <w:t xml:space="preserve"> jitter, and delay is minimized,</w:t>
+      </w:r>
+      <w:r>
+        <w:rPr>
+          <w:rFonts w:asciiTheme="majorBidi" w:hAnsiTheme="majorBidi" w:cstheme="majorBidi"/>
+          <w:sz w:val="20"/>
+          <w:szCs w:val="20"/>
+        </w:rPr>
+        <w:t xml:space="preserve"> so</w:t>
+      </w:r>
+      <w:r>
+        <w:rPr>
+          <w:rFonts w:asciiTheme="majorBidi" w:hAnsiTheme="majorBidi" w:cstheme="majorBidi"/>
+          <w:sz w:val="20"/>
+          <w:szCs w:val="20"/>
+        </w:rPr>
+        <w:t xml:space="preserve"> they conclude</w:t>
+      </w:r>
+      <w:r>
+        <w:rPr>
+          <w:rFonts w:asciiTheme="majorBidi" w:hAnsiTheme="majorBidi" w:cstheme="majorBidi"/>
+          <w:sz w:val="20"/>
+          <w:szCs w:val="20"/>
+        </w:rPr>
+        <w:t xml:space="preserve">d </w:t>
       </w:r>
       <w:proofErr w:type="spellStart"/>
       <w:r>
@@ -700,7 +810,15 @@
           <w:sz w:val="20"/>
           <w:szCs w:val="20"/>
         </w:rPr>
-        <w:t>Taherkhani</w:t>
+        <w:t>T</w:t>
+      </w:r>
+      <w:r>
+        <w:rPr>
+          <w:rFonts w:asciiTheme="majorBidi" w:hAnsiTheme="majorBidi" w:cstheme="majorBidi"/>
+          <w:sz w:val="20"/>
+          <w:szCs w:val="20"/>
+        </w:rPr>
+        <w:t>abu</w:t>
       </w:r>
       <w:proofErr w:type="spellEnd"/>
       <w:r>
@@ -709,144 +827,6 @@
           <w:sz w:val="20"/>
           <w:szCs w:val="20"/>
         </w:rPr>
-        <w:t>, Jitter do</w:t>
-      </w:r>
-      <w:r>
-        <w:rPr>
-          <w:rFonts w:asciiTheme="majorBidi" w:hAnsiTheme="majorBidi" w:cstheme="majorBidi"/>
-          <w:sz w:val="20"/>
-          <w:szCs w:val="20"/>
-        </w:rPr>
-        <w:t>es</w:t>
-      </w:r>
-      <w:r>
-        <w:rPr>
-          <w:rFonts w:asciiTheme="majorBidi" w:hAnsiTheme="majorBidi" w:cstheme="majorBidi"/>
-          <w:sz w:val="20"/>
-          <w:szCs w:val="20"/>
-        </w:rPr>
-        <w:t xml:space="preserve">n’t </w:t>
-      </w:r>
-      <w:r>
-        <w:rPr>
-          <w:rFonts w:asciiTheme="majorBidi" w:hAnsiTheme="majorBidi" w:cstheme="majorBidi"/>
-          <w:sz w:val="20"/>
-          <w:szCs w:val="20"/>
-        </w:rPr>
-        <w:t xml:space="preserve">directly </w:t>
-      </w:r>
-      <w:r>
-        <w:rPr>
-          <w:rFonts w:asciiTheme="majorBidi" w:hAnsiTheme="majorBidi" w:cstheme="majorBidi"/>
-          <w:sz w:val="20"/>
-          <w:szCs w:val="20"/>
-        </w:rPr>
-        <w:t>affect</w:t>
-      </w:r>
-      <w:r>
-        <w:rPr>
-          <w:rFonts w:asciiTheme="majorBidi" w:hAnsiTheme="majorBidi" w:cstheme="majorBidi"/>
-          <w:sz w:val="20"/>
-          <w:szCs w:val="20"/>
-        </w:rPr>
-        <w:t xml:space="preserve"> by Transmission rate </w:t>
-      </w:r>
-      <w:r>
-        <w:rPr>
-          <w:rFonts w:asciiTheme="majorBidi" w:hAnsiTheme="majorBidi" w:cstheme="majorBidi"/>
-          <w:sz w:val="20"/>
-          <w:szCs w:val="20"/>
-        </w:rPr>
-        <w:t>or</w:t>
-      </w:r>
-      <w:r>
-        <w:rPr>
-          <w:rFonts w:asciiTheme="majorBidi" w:hAnsiTheme="majorBidi" w:cstheme="majorBidi"/>
-          <w:sz w:val="20"/>
-          <w:szCs w:val="20"/>
-        </w:rPr>
-        <w:t xml:space="preserve"> transmission range. delay </w:t>
-      </w:r>
-      <w:r>
-        <w:rPr>
-          <w:rFonts w:asciiTheme="majorBidi" w:hAnsiTheme="majorBidi" w:cstheme="majorBidi"/>
-          <w:sz w:val="20"/>
-          <w:szCs w:val="20"/>
-        </w:rPr>
-        <w:t>a</w:t>
-      </w:r>
-      <w:r>
-        <w:rPr>
-          <w:rFonts w:asciiTheme="majorBidi" w:hAnsiTheme="majorBidi" w:cstheme="majorBidi"/>
-          <w:sz w:val="20"/>
-          <w:szCs w:val="20"/>
-        </w:rPr>
-        <w:t xml:space="preserve">ffects </w:t>
-      </w:r>
-      <w:r>
-        <w:rPr>
-          <w:rFonts w:asciiTheme="majorBidi" w:hAnsiTheme="majorBidi" w:cstheme="majorBidi"/>
-          <w:sz w:val="20"/>
-          <w:szCs w:val="20"/>
-        </w:rPr>
-        <w:t>on</w:t>
-      </w:r>
-      <w:r>
-        <w:rPr>
-          <w:rFonts w:asciiTheme="majorBidi" w:hAnsiTheme="majorBidi" w:cstheme="majorBidi"/>
-          <w:sz w:val="20"/>
-          <w:szCs w:val="20"/>
-        </w:rPr>
-        <w:t xml:space="preserve"> jitter, and delay is minimized,</w:t>
-      </w:r>
-      <w:r>
-        <w:rPr>
-          <w:rFonts w:asciiTheme="majorBidi" w:hAnsiTheme="majorBidi" w:cstheme="majorBidi"/>
-          <w:sz w:val="20"/>
-          <w:szCs w:val="20"/>
-        </w:rPr>
-        <w:t xml:space="preserve"> so</w:t>
-      </w:r>
-      <w:r>
-        <w:rPr>
-          <w:rFonts w:asciiTheme="majorBidi" w:hAnsiTheme="majorBidi" w:cstheme="majorBidi"/>
-          <w:sz w:val="20"/>
-          <w:szCs w:val="20"/>
-        </w:rPr>
-        <w:t xml:space="preserve"> they conclude</w:t>
-      </w:r>
-      <w:r>
-        <w:rPr>
-          <w:rFonts w:asciiTheme="majorBidi" w:hAnsiTheme="majorBidi" w:cstheme="majorBidi"/>
-          <w:sz w:val="20"/>
-          <w:szCs w:val="20"/>
-        </w:rPr>
-        <w:t xml:space="preserve">d </w:t>
-      </w:r>
-      <w:proofErr w:type="spellStart"/>
-      <w:r>
-        <w:rPr>
-          <w:rFonts w:asciiTheme="majorBidi" w:hAnsiTheme="majorBidi" w:cstheme="majorBidi"/>
-          <w:sz w:val="20"/>
-          <w:szCs w:val="20"/>
-        </w:rPr>
-        <w:t>T</w:t>
-      </w:r>
-      <w:r>
-        <w:rPr>
-          <w:rFonts w:asciiTheme="majorBidi" w:hAnsiTheme="majorBidi" w:cstheme="majorBidi"/>
-          <w:sz w:val="20"/>
-          <w:szCs w:val="20"/>
-        </w:rPr>
-        <w:t>abu</w:t>
-      </w:r>
-      <w:proofErr w:type="spellEnd"/>
-      <w:r>
-        <w:rPr>
-          <w:rFonts w:asciiTheme="majorBidi" w:hAnsiTheme="majorBidi" w:cstheme="majorBidi"/>
-          <w:sz w:val="20"/>
-          <w:szCs w:val="20"/>
-        </w:rPr>
         <w:t xml:space="preserve"> search minimize both of them (delay and jitter). </w:t>
       </w:r>
       <w:r>
@@ -855,15 +835,7 @@
           <w:sz w:val="20"/>
           <w:szCs w:val="20"/>
         </w:rPr>
-        <w:t xml:space="preserve">jitter and delay affects reception time. </w:t>
-      </w:r>
-      <w:r>
-        <w:rPr>
-          <w:rFonts w:asciiTheme="majorBidi" w:hAnsiTheme="majorBidi" w:cstheme="majorBidi"/>
-          <w:sz w:val="20"/>
-          <w:szCs w:val="20"/>
-        </w:rPr>
-        <w:t xml:space="preserve">So by minimizing these two metrics, we can conclude </w:t>
+        <w:t xml:space="preserve">jitter and delay affects reception time. So by minimizing these two metrics, we can conclude </w:t>
       </w:r>
       <w:r>
         <w:rPr>
@@ -1133,8 +1105,6 @@
         </w:rPr>
         <w:t xml:space="preserve">4: </w:t>
       </w:r>
-      <w:bookmarkStart w:id="0" w:name="_GoBack"/>
-      <w:bookmarkEnd w:id="0"/>
     </w:p>
     <w:p>
       <w:pPr>
